--- a/eproject - Anh Doan/Document/TnDmobile.docx
+++ b/eproject - Anh Doan/Document/TnDmobile.docx
@@ -311,7 +311,17 @@
           <w:sz w:val="50"/>
           <w:szCs w:val="50"/>
         </w:rPr>
-        <w:t>TND MOBILE</w:t>
+        <w:t>CELLINFO</w:t>
+      </w:r>
+      <w:r>
+        <w:rPr>
+          <w:rFonts w:ascii="Cooper Black" w:hAnsi="Cooper Black" w:cs="Segoe UI Historic"/>
+          <w:b/>
+          <w:bCs/>
+          <w:sz w:val="50"/>
+          <w:szCs w:val="50"/>
+        </w:rPr>
+        <w:t xml:space="preserve"> MOBILE</w:t>
       </w:r>
     </w:p>
     <w:p>
@@ -420,25 +430,7 @@
           <w:szCs w:val="24"/>
         </w:rPr>
         <w:tab/>
-        <w:t xml:space="preserve">590 </w:t>
-      </w:r>
-      <w:proofErr w:type="spellStart"/>
-      <w:r>
-        <w:rPr>
-          <w:rFonts w:ascii="Cambria" w:hAnsi="Cambria" w:cs="Segoe UI Historic"/>
-          <w:sz w:val="24"/>
-          <w:szCs w:val="24"/>
-        </w:rPr>
-        <w:t>Cach</w:t>
-      </w:r>
-      <w:proofErr w:type="spellEnd"/>
-      <w:r>
-        <w:rPr>
-          <w:rFonts w:ascii="Cambria" w:hAnsi="Cambria" w:cs="Segoe UI Historic"/>
-          <w:sz w:val="24"/>
-          <w:szCs w:val="24"/>
-        </w:rPr>
-        <w:t xml:space="preserve"> Mang Thang Tam</w:t>
+        <w:t>590 Cach Mang Thang Tam</w:t>
       </w:r>
       <w:r>
         <w:rPr>
@@ -510,25 +502,7 @@
           <w:szCs w:val="24"/>
         </w:rPr>
         <w:tab/>
-        <w:t xml:space="preserve">Mrs. Le </w:t>
-      </w:r>
-      <w:proofErr w:type="spellStart"/>
-      <w:r>
-        <w:rPr>
-          <w:rFonts w:ascii="Cambria" w:hAnsi="Cambria" w:cs="Segoe UI Historic"/>
-          <w:sz w:val="24"/>
-          <w:szCs w:val="24"/>
-        </w:rPr>
-        <w:t>Mong</w:t>
-      </w:r>
-      <w:proofErr w:type="spellEnd"/>
-      <w:r>
-        <w:rPr>
-          <w:rFonts w:ascii="Cambria" w:hAnsi="Cambria" w:cs="Segoe UI Historic"/>
-          <w:sz w:val="24"/>
-          <w:szCs w:val="24"/>
-        </w:rPr>
-        <w:t xml:space="preserve"> Thuy</w:t>
+        <w:t>Mrs. Le Mong Thuy</w:t>
       </w:r>
     </w:p>
     <w:p>
@@ -736,21 +710,12 @@
                 <w:color w:val="000000"/>
               </w:rPr>
             </w:pPr>
-            <w:proofErr w:type="spellStart"/>
             <w:r>
               <w:rPr>
                 <w:rFonts w:ascii="Cambria" w:eastAsia="Times New Roman" w:hAnsi="Cambria" w:cs="Segoe UI Historic"/>
                 <w:color w:val="000000"/>
               </w:rPr>
-              <w:t>Mr</w:t>
-            </w:r>
-            <w:proofErr w:type="spellEnd"/>
-            <w:r>
-              <w:rPr>
-                <w:rFonts w:ascii="Cambria" w:eastAsia="Times New Roman" w:hAnsi="Cambria" w:cs="Segoe UI Historic"/>
-                <w:color w:val="000000"/>
-              </w:rPr>
-              <w:t xml:space="preserve"> Pham Anh Doan</w:t>
+              <w:t>Mr Pham Anh Doan</w:t>
             </w:r>
           </w:p>
         </w:tc>
@@ -806,37 +771,12 @@
                 <w:color w:val="000000"/>
               </w:rPr>
             </w:pPr>
-            <w:proofErr w:type="spellStart"/>
             <w:r>
               <w:rPr>
                 <w:rFonts w:ascii="Cambria" w:eastAsia="Times New Roman" w:hAnsi="Cambria" w:cs="Segoe UI Historic"/>
                 <w:color w:val="000000"/>
               </w:rPr>
-              <w:t>Mr</w:t>
-            </w:r>
-            <w:proofErr w:type="spellEnd"/>
-            <w:r>
-              <w:rPr>
-                <w:rFonts w:ascii="Cambria" w:eastAsia="Times New Roman" w:hAnsi="Cambria" w:cs="Segoe UI Historic"/>
-                <w:color w:val="000000"/>
-              </w:rPr>
-              <w:t xml:space="preserve"> Le </w:t>
-            </w:r>
-            <w:proofErr w:type="spellStart"/>
-            <w:r>
-              <w:rPr>
-                <w:rFonts w:ascii="Cambria" w:eastAsia="Times New Roman" w:hAnsi="Cambria" w:cs="Segoe UI Historic"/>
-                <w:color w:val="000000"/>
-              </w:rPr>
-              <w:t>Duy</w:t>
-            </w:r>
-            <w:proofErr w:type="spellEnd"/>
-            <w:r>
-              <w:rPr>
-                <w:rFonts w:ascii="Cambria" w:eastAsia="Times New Roman" w:hAnsi="Cambria" w:cs="Segoe UI Historic"/>
-                <w:color w:val="000000"/>
-              </w:rPr>
-              <w:t xml:space="preserve"> Tu</w:t>
+              <w:t>Mr Le Duy Tu</w:t>
             </w:r>
           </w:p>
         </w:tc>
@@ -1654,7 +1594,6 @@
         </w:rPr>
         <w:t xml:space="preserve">. </w:t>
       </w:r>
-      <w:proofErr w:type="spellStart"/>
       <w:r>
         <w:rPr>
           <w:rFonts w:ascii="Cambria" w:hAnsi="Cambria" w:cs="Segoe UI Historic"/>
@@ -1680,17 +1619,7 @@
           <w:sz w:val="24"/>
           <w:szCs w:val="24"/>
         </w:rPr>
-        <w:t>m</w:t>
-      </w:r>
-      <w:proofErr w:type="spellEnd"/>
-      <w:r>
-        <w:rPr>
-          <w:rFonts w:ascii="Cambria" w:hAnsi="Cambria" w:cs="Segoe UI Historic"/>
-          <w:bCs/>
-          <w:sz w:val="24"/>
-          <w:szCs w:val="24"/>
-        </w:rPr>
-        <w:t xml:space="preserve"> Anh </w:t>
+        <w:t xml:space="preserve">m Anh </w:t>
       </w:r>
       <w:r>
         <w:rPr>
@@ -1733,27 +1662,7 @@
           <w:szCs w:val="24"/>
         </w:rPr>
         <w:tab/>
-        <w:t xml:space="preserve">Mr. Lê </w:t>
-      </w:r>
-      <w:proofErr w:type="spellStart"/>
-      <w:r>
-        <w:rPr>
-          <w:rFonts w:ascii="Cambria" w:hAnsi="Cambria" w:cs="Segoe UI Historic"/>
-          <w:bCs/>
-          <w:sz w:val="24"/>
-          <w:szCs w:val="24"/>
-        </w:rPr>
-        <w:t>Duy</w:t>
-      </w:r>
-      <w:proofErr w:type="spellEnd"/>
-      <w:r>
-        <w:rPr>
-          <w:rFonts w:ascii="Cambria" w:hAnsi="Cambria" w:cs="Segoe UI Historic"/>
-          <w:bCs/>
-          <w:sz w:val="24"/>
-          <w:szCs w:val="24"/>
-        </w:rPr>
-        <w:t xml:space="preserve"> Tú</w:t>
+        <w:t>Mr. Lê Duy Tú</w:t>
       </w:r>
     </w:p>
     <w:p>
@@ -1794,23 +1703,13 @@
         </w:rPr>
         <w:t xml:space="preserve"> successfully designed &amp; developed: </w:t>
       </w:r>
-      <w:proofErr w:type="spellStart"/>
       <w:r>
         <w:rPr>
           <w:rFonts w:ascii="Cambria" w:hAnsi="Cambria" w:cs="Times New Roman"/>
           <w:sz w:val="26"/>
           <w:szCs w:val="26"/>
         </w:rPr>
-        <w:t>eProject</w:t>
-      </w:r>
-      <w:proofErr w:type="spellEnd"/>
-      <w:r>
-        <w:rPr>
-          <w:rFonts w:ascii="Cambria" w:hAnsi="Cambria" w:cs="Times New Roman"/>
-          <w:sz w:val="26"/>
-          <w:szCs w:val="26"/>
-        </w:rPr>
-        <w:t>: HTML5 - ASKME_MOBILE</w:t>
+        <w:t>eProject: HTML5 - ASKME_MOBILE</w:t>
       </w:r>
     </w:p>
     <w:p>
@@ -1835,23 +1734,13 @@
         <w:tab/>
         <w:t xml:space="preserve">Submitted by: </w:t>
       </w:r>
-      <w:proofErr w:type="spellStart"/>
       <w:r>
         <w:rPr>
           <w:rFonts w:ascii="Cambria" w:hAnsi="Cambria" w:cs="Segoe UI Historic"/>
           <w:bCs/>
           <w:sz w:val="30"/>
         </w:rPr>
-        <w:t>Phạm</w:t>
-      </w:r>
-      <w:proofErr w:type="spellEnd"/>
-      <w:r>
-        <w:rPr>
-          <w:rFonts w:ascii="Cambria" w:hAnsi="Cambria" w:cs="Segoe UI Historic"/>
-          <w:bCs/>
-          <w:sz w:val="30"/>
-        </w:rPr>
-        <w:t xml:space="preserve"> Anh Đoàn</w:t>
+        <w:t>Phạm Anh Đoàn</w:t>
       </w:r>
     </w:p>
     <w:p>
@@ -3463,61 +3352,7 @@
           <w:sz w:val="24"/>
           <w:szCs w:val="24"/>
         </w:rPr>
-        <w:t xml:space="preserve">On behalf of all the members of group 7, I would like to thank you all for the hard works, supports to make this </w:t>
-      </w:r>
-      <w:proofErr w:type="spellStart"/>
-      <w:r>
-        <w:rPr>
-          <w:rFonts w:ascii="Cambria" w:hAnsi="Cambria" w:cs="Times New Roman"/>
-          <w:sz w:val="24"/>
-          <w:szCs w:val="24"/>
-        </w:rPr>
-        <w:t>eProject</w:t>
-      </w:r>
-      <w:proofErr w:type="spellEnd"/>
-      <w:r>
-        <w:rPr>
-          <w:rFonts w:ascii="Cambria" w:hAnsi="Cambria" w:cs="Times New Roman"/>
-          <w:sz w:val="24"/>
-          <w:szCs w:val="24"/>
-        </w:rPr>
-        <w:t xml:space="preserve"> complete successfully. Especially, Ms. Le </w:t>
-      </w:r>
-      <w:proofErr w:type="spellStart"/>
-      <w:r>
-        <w:rPr>
-          <w:rFonts w:ascii="Cambria" w:hAnsi="Cambria" w:cs="Times New Roman"/>
-          <w:sz w:val="24"/>
-          <w:szCs w:val="24"/>
-        </w:rPr>
-        <w:t>Mong</w:t>
-      </w:r>
-      <w:proofErr w:type="spellEnd"/>
-      <w:r>
-        <w:rPr>
-          <w:rFonts w:ascii="Cambria" w:hAnsi="Cambria" w:cs="Times New Roman"/>
-          <w:sz w:val="24"/>
-          <w:szCs w:val="24"/>
-        </w:rPr>
-        <w:t xml:space="preserve"> Thuy, our teacher, she helped us a lot from the day that we started to study at FPT Aptech. With this </w:t>
-      </w:r>
-      <w:proofErr w:type="spellStart"/>
-      <w:r>
-        <w:rPr>
-          <w:rFonts w:ascii="Cambria" w:hAnsi="Cambria" w:cs="Times New Roman"/>
-          <w:sz w:val="24"/>
-          <w:szCs w:val="24"/>
-        </w:rPr>
-        <w:t>eProject</w:t>
-      </w:r>
-      <w:proofErr w:type="spellEnd"/>
-      <w:r>
-        <w:rPr>
-          <w:rFonts w:ascii="Cambria" w:hAnsi="Cambria" w:cs="Times New Roman"/>
-          <w:sz w:val="24"/>
-          <w:szCs w:val="24"/>
-        </w:rPr>
-        <w:t>, she has guided us with her enthusiasm and rigorous, because of her guiding, we would be able to finish this project. Besides, I want to thank all the team member of group …, each of the team member has been working continuously in 4 weeks in order to complete this project. The last but not least, we would like to say thank you to our family for always supporting us, creating the best conditions for us to focus on the project, and putting faith in the dreams we pursue.</w:t>
+        <w:t>On behalf of all the members of group 7, I would like to thank you all for the hard works, supports to make this eProject complete successfully. Especially, Ms. Le Mong Thuy, our teacher, she helped us a lot from the day that we started to study at FPT Aptech. With this eProject, she has guided us with her enthusiasm and rigorous, because of her guiding, we would be able to finish this project. Besides, I want to thank all the team member of group …, each of the team member has been working continuously in 4 weeks in order to complete this project. The last but not least, we would like to say thank you to our family for always supporting us, creating the best conditions for us to focus on the project, and putting faith in the dreams we pursue.</w:t>
       </w:r>
     </w:p>
     <w:p>
@@ -4051,43 +3886,7 @@
           <w:sz w:val="24"/>
           <w:szCs w:val="24"/>
         </w:rPr>
-        <w:t xml:space="preserve">A Menu should be created which would categorize all the information about the features provided in the Site For e.g. a Menu for Various Cell phones, a Menu for Features of Cell phones </w:t>
-      </w:r>
-      <w:proofErr w:type="spellStart"/>
-      <w:r>
-        <w:rPr>
-          <w:rFonts w:ascii="Cambria" w:hAnsi="Cambria" w:cs="Times New Roman"/>
-          <w:sz w:val="24"/>
-          <w:szCs w:val="24"/>
-        </w:rPr>
-        <w:t>etc</w:t>
-      </w:r>
-      <w:proofErr w:type="spellEnd"/>
-      <w:r>
-        <w:rPr>
-          <w:rFonts w:ascii="Cambria" w:hAnsi="Cambria" w:cs="Times New Roman"/>
-          <w:sz w:val="24"/>
-          <w:szCs w:val="24"/>
-        </w:rPr>
-        <w:t xml:space="preserve"> </w:t>
-      </w:r>
-      <w:proofErr w:type="spellStart"/>
-      <w:r>
-        <w:rPr>
-          <w:rFonts w:ascii="Cambria" w:hAnsi="Cambria" w:cs="Times New Roman"/>
-          <w:sz w:val="24"/>
-          <w:szCs w:val="24"/>
-        </w:rPr>
-        <w:t>etc</w:t>
-      </w:r>
-      <w:proofErr w:type="spellEnd"/>
-      <w:r>
-        <w:rPr>
-          <w:rFonts w:ascii="Cambria" w:hAnsi="Cambria" w:cs="Times New Roman"/>
-          <w:sz w:val="24"/>
-          <w:szCs w:val="24"/>
-        </w:rPr>
-        <w:t xml:space="preserve"> something like that.</w:t>
+        <w:t>A Menu should be created which would categorize all the information about the features provided in the Site For e.g. a Menu for Various Cell phones, a Menu for Features of Cell phones etc etc something like that.</w:t>
       </w:r>
     </w:p>
     <w:p>
@@ -4115,25 +3914,7 @@
           <w:sz w:val="24"/>
           <w:szCs w:val="24"/>
         </w:rPr>
-        <w:t xml:space="preserve">The information should be categorized according to the Brand names of Mobiles like if a User wants to see only Nokia Phones then he clicks on Some Nokia Link/button </w:t>
-      </w:r>
-      <w:proofErr w:type="spellStart"/>
-      <w:r>
-        <w:rPr>
-          <w:rFonts w:ascii="Cambria" w:hAnsi="Cambria" w:cs="Times New Roman"/>
-          <w:sz w:val="24"/>
-          <w:szCs w:val="24"/>
-        </w:rPr>
-        <w:t>etc</w:t>
-      </w:r>
-      <w:proofErr w:type="spellEnd"/>
-      <w:r>
-        <w:rPr>
-          <w:rFonts w:ascii="Cambria" w:hAnsi="Cambria" w:cs="Times New Roman"/>
-          <w:sz w:val="24"/>
-          <w:szCs w:val="24"/>
-        </w:rPr>
-        <w:t xml:space="preserve"> and he will see only That Brand phones and so on.</w:t>
+        <w:t>The information should be categorized according to the Brand names of Mobiles like if a User wants to see only Nokia Phones then he clicks on Some Nokia Link/button etc and he will see only That Brand phones and so on.</w:t>
       </w:r>
     </w:p>
     <w:p>
@@ -5301,43 +5082,7 @@
           <w:sz w:val="24"/>
           <w:szCs w:val="24"/>
         </w:rPr>
-        <w:t xml:space="preserve">Detailed information about the phone the information about the features provided in the Site For e.g. a Menu for Various Cell phones, a Menu for Features of Cell phones </w:t>
-      </w:r>
-      <w:proofErr w:type="spellStart"/>
-      <w:r>
-        <w:rPr>
-          <w:rFonts w:ascii="Cambria" w:hAnsi="Cambria" w:cs="Times New Roman"/>
-          <w:sz w:val="24"/>
-          <w:szCs w:val="24"/>
-        </w:rPr>
-        <w:t>etc</w:t>
-      </w:r>
-      <w:proofErr w:type="spellEnd"/>
-      <w:r>
-        <w:rPr>
-          <w:rFonts w:ascii="Cambria" w:hAnsi="Cambria" w:cs="Times New Roman"/>
-          <w:sz w:val="24"/>
-          <w:szCs w:val="24"/>
-        </w:rPr>
-        <w:t xml:space="preserve"> </w:t>
-      </w:r>
-      <w:proofErr w:type="spellStart"/>
-      <w:r>
-        <w:rPr>
-          <w:rFonts w:ascii="Cambria" w:hAnsi="Cambria" w:cs="Times New Roman"/>
-          <w:sz w:val="24"/>
-          <w:szCs w:val="24"/>
-        </w:rPr>
-        <w:t>etc</w:t>
-      </w:r>
-      <w:proofErr w:type="spellEnd"/>
-      <w:r>
-        <w:rPr>
-          <w:rFonts w:ascii="Cambria" w:hAnsi="Cambria" w:cs="Times New Roman"/>
-          <w:sz w:val="24"/>
-          <w:szCs w:val="24"/>
-        </w:rPr>
-        <w:t xml:space="preserve"> (year of establishment, related to the storage of artifacts ...)</w:t>
+        <w:t>Detailed information about the phone the information about the features provided in the Site For e.g. a Menu for Various Cell phones, a Menu for Features of Cell phones etc etc (year of establishment, related to the storage of artifacts ...)</w:t>
       </w:r>
     </w:p>
     <w:p>
@@ -6252,18 +5997,8 @@
           <w:sz w:val="24"/>
           <w:szCs w:val="24"/>
         </w:rPr>
-        <w:t xml:space="preserve">Web browsers such as IE, Chrome or Firefox are supporting HTML5, CSS3 and </w:t>
-      </w:r>
-      <w:proofErr w:type="spellStart"/>
-      <w:r>
-        <w:rPr>
-          <w:rFonts w:ascii="Cambria" w:hAnsi="Cambria" w:cs="Times New Roman"/>
-          <w:sz w:val="24"/>
-          <w:szCs w:val="24"/>
-        </w:rPr>
-        <w:t>Javascript</w:t>
-      </w:r>
-      <w:proofErr w:type="spellEnd"/>
+        <w:t>Web browsers such as IE, Chrome or Firefox are supporting HTML5, CSS3 and Javascript</w:t>
+      </w:r>
     </w:p>
     <w:p>
       <w:pPr>
@@ -6756,23 +6491,13 @@
         </w:rPr>
         <w:t xml:space="preserve"> </w:t>
       </w:r>
-      <w:proofErr w:type="spellStart"/>
-      <w:r>
-        <w:rPr>
-          <w:rFonts w:ascii="Cambria" w:hAnsi="Cambria" w:cs="Times New Roman"/>
-          <w:sz w:val="24"/>
-          <w:szCs w:val="24"/>
-        </w:rPr>
-        <w:t>cellinfo</w:t>
-      </w:r>
-      <w:proofErr w:type="spellEnd"/>
-      <w:r>
-        <w:rPr>
-          <w:rFonts w:ascii="Cambria" w:hAnsi="Cambria" w:cs="Times New Roman"/>
-          <w:sz w:val="24"/>
-          <w:szCs w:val="24"/>
-        </w:rPr>
-        <w:t>, information of best seller phones and latest promotions.</w:t>
+      <w:r>
+        <w:rPr>
+          <w:rFonts w:ascii="Cambria" w:hAnsi="Cambria" w:cs="Times New Roman"/>
+          <w:sz w:val="24"/>
+          <w:szCs w:val="24"/>
+        </w:rPr>
+        <w:t>cellinfo, information of best seller phones and latest promotions.</w:t>
       </w:r>
     </w:p>
     <w:p>
@@ -13577,25 +13302,7 @@
           <w:sz w:val="24"/>
           <w:szCs w:val="24"/>
         </w:rPr>
-        <w:t xml:space="preserve">Mrs. Le </w:t>
-      </w:r>
-      <w:proofErr w:type="spellStart"/>
-      <w:r>
-        <w:rPr>
-          <w:rFonts w:ascii="Cambria" w:hAnsi="Cambria" w:cs="Times New Roman"/>
-          <w:sz w:val="24"/>
-          <w:szCs w:val="24"/>
-        </w:rPr>
-        <w:t>Mong</w:t>
-      </w:r>
-      <w:proofErr w:type="spellEnd"/>
-      <w:r>
-        <w:rPr>
-          <w:rFonts w:ascii="Cambria" w:hAnsi="Cambria" w:cs="Times New Roman"/>
-          <w:sz w:val="24"/>
-          <w:szCs w:val="24"/>
-        </w:rPr>
-        <w:t xml:space="preserve"> Thuy</w:t>
+        <w:t>Mrs. Le Mong Thuy</w:t>
       </w:r>
       <w:r>
         <w:rPr>
@@ -25136,25 +24843,7 @@
           <w:sz w:val="24"/>
           <w:szCs w:val="24"/>
         </w:rPr>
-        <w:t xml:space="preserve">Mrs. Le </w:t>
-      </w:r>
-      <w:proofErr w:type="spellStart"/>
-      <w:r>
-        <w:rPr>
-          <w:rFonts w:ascii="Cambria" w:hAnsi="Cambria" w:cs="Times New Roman"/>
-          <w:sz w:val="24"/>
-          <w:szCs w:val="24"/>
-        </w:rPr>
-        <w:t>Mong</w:t>
-      </w:r>
-      <w:proofErr w:type="spellEnd"/>
-      <w:r>
-        <w:rPr>
-          <w:rFonts w:ascii="Cambria" w:hAnsi="Cambria" w:cs="Times New Roman"/>
-          <w:sz w:val="24"/>
-          <w:szCs w:val="24"/>
-        </w:rPr>
-        <w:t xml:space="preserve"> Thuy</w:t>
+        <w:t>Mrs. Le Mong Thuy</w:t>
       </w:r>
       <w:r>
         <w:rPr>
